--- a/CASOS DE USOS EXTENDIDOS.docx
+++ b/CASOS DE USOS EXTENDIDOS.docx
@@ -3611,7 +3611,7 @@
     <w:p>
       <w:pPr>
         <w:pStyle w:val="TableParagraph"/>
-        <w:ind w:left="108"/>
+        <w:ind w:left="0"/>
         <w:rPr>
           <w:sz w:val="24"/>
         </w:rPr>
@@ -3695,14 +3695,7 @@
                 <w:spacing w:val="-5"/>
                 <w:sz w:val="24"/>
               </w:rPr>
-              <w:t>00</w:t>
-            </w:r>
-            <w:r>
-              <w:rPr>
-                <w:spacing w:val="-5"/>
-                <w:sz w:val="24"/>
-              </w:rPr>
-              <w:t>3</w:t>
+              <w:t>003</w:t>
             </w:r>
           </w:p>
         </w:tc>
@@ -4133,19 +4126,7 @@
               <w:rPr>
                 <w:sz w:val="24"/>
               </w:rPr>
-              <w:t xml:space="preserve">El usuario debe proporcionar su ruta de recuperación (correo, teléfono) el sistema le debe enviar un </w:t>
-            </w:r>
-            <w:r>
-              <w:rPr>
-                <w:sz w:val="24"/>
-              </w:rPr>
-              <w:t>código</w:t>
-            </w:r>
-            <w:r>
-              <w:rPr>
-                <w:sz w:val="24"/>
-              </w:rPr>
-              <w:t xml:space="preserve"> de recuperación el cual el usuario tiene que agregar para poder recuperar contraseña. El sistema debe actualizar el dato cambiado (Contraseña).</w:t>
+              <w:t>El usuario debe proporcionar su ruta de recuperación (correo, teléfono) el sistema le debe enviar un código de recuperación el cual el usuario tiene que agregar para poder recuperar contraseña. El sistema debe actualizar el dato cambiado (Contraseña).</w:t>
             </w:r>
           </w:p>
         </w:tc>
@@ -4254,14 +4235,7 @@
                 <w:spacing w:val="-2"/>
                 <w:sz w:val="24"/>
               </w:rPr>
-              <w:t>Cu00</w:t>
-            </w:r>
-            <w:r>
-              <w:rPr>
-                <w:spacing w:val="-2"/>
-                <w:sz w:val="24"/>
-              </w:rPr>
-              <w:t>3</w:t>
+              <w:t>Cu003</w:t>
             </w:r>
           </w:p>
         </w:tc>
@@ -4332,14 +4306,7 @@
                 <w:spacing w:val="-2"/>
                 <w:sz w:val="24"/>
               </w:rPr>
-              <w:t>RF</w:t>
-            </w:r>
-            <w:r>
-              <w:rPr>
-                <w:spacing w:val="-2"/>
-                <w:sz w:val="24"/>
-              </w:rPr>
-              <w:t>017</w:t>
+              <w:t>RF017</w:t>
             </w:r>
           </w:p>
         </w:tc>
@@ -5180,53 +5147,6 @@
           <w:sz w:val="24"/>
         </w:rPr>
       </w:pPr>
-    </w:p>
-    <w:p>
-      <w:pPr>
-        <w:pStyle w:val="TableParagraph"/>
-        <w:ind w:left="108"/>
-        <w:rPr>
-          <w:sz w:val="24"/>
-        </w:rPr>
-      </w:pPr>
-    </w:p>
-    <w:p>
-      <w:pPr>
-        <w:pStyle w:val="TableParagraph"/>
-        <w:ind w:left="108"/>
-        <w:rPr>
-          <w:sz w:val="24"/>
-        </w:rPr>
-      </w:pPr>
-    </w:p>
-    <w:p>
-      <w:pPr>
-        <w:pStyle w:val="TableParagraph"/>
-        <w:ind w:left="108"/>
-        <w:rPr>
-          <w:sz w:val="24"/>
-        </w:rPr>
-      </w:pPr>
-      <w:r>
-        <w:rPr>
-          <w:sz w:val="24"/>
-        </w:rPr>
-        <w:t xml:space="preserve">El usuario debe proporcionar su ruta de recuperación (correo, teléfono) el sistema le debe enviar un </w:t>
-      </w:r>
-      <w:proofErr w:type="spellStart"/>
-      <w:r>
-        <w:rPr>
-          <w:sz w:val="24"/>
-        </w:rPr>
-        <w:t>codigo</w:t>
-      </w:r>
-      <w:proofErr w:type="spellEnd"/>
-      <w:r>
-        <w:rPr>
-          <w:sz w:val="24"/>
-        </w:rPr>
-        <w:t xml:space="preserve"> de recuperación el cual el usuario tiene que agregar para poder recuperar contraseña. El sistema debe actualizar el dato cambiado (Contraseña).</w:t>
-      </w:r>
     </w:p>
     <w:p/>
     <w:sectPr>
@@ -5665,6 +5585,7 @@
     <w:lsdException w:name="HTML Sample" w:semiHidden="1" w:unhideWhenUsed="1"/>
     <w:lsdException w:name="HTML Typewriter" w:semiHidden="1" w:unhideWhenUsed="1"/>
     <w:lsdException w:name="HTML Variable" w:semiHidden="1" w:unhideWhenUsed="1"/>
+    <w:lsdException w:name="Normal Table" w:semiHidden="1" w:unhideWhenUsed="1"/>
     <w:lsdException w:name="annotation subject" w:semiHidden="1" w:unhideWhenUsed="1"/>
     <w:lsdException w:name="No List" w:semiHidden="1" w:unhideWhenUsed="1"/>
     <w:lsdException w:name="Outline List 1" w:semiHidden="1" w:unhideWhenUsed="1"/>
@@ -5711,8 +5632,10 @@
     <w:lsdException w:name="Table Subtle 2" w:semiHidden="1" w:unhideWhenUsed="1"/>
     <w:lsdException w:name="Table Web 1" w:semiHidden="1" w:unhideWhenUsed="1"/>
     <w:lsdException w:name="Table Web 2" w:semiHidden="1" w:unhideWhenUsed="1"/>
+    <w:lsdException w:name="Table Web 3" w:semiHidden="1" w:unhideWhenUsed="1"/>
     <w:lsdException w:name="Balloon Text" w:semiHidden="1" w:unhideWhenUsed="1"/>
     <w:lsdException w:name="Table Grid" w:uiPriority="39"/>
+    <w:lsdException w:name="Table Theme" w:semiHidden="1" w:unhideWhenUsed="1"/>
     <w:lsdException w:name="Placeholder Text" w:semiHidden="1"/>
     <w:lsdException w:name="No Spacing" w:uiPriority="1" w:qFormat="1"/>
     <w:lsdException w:name="Light Shading" w:uiPriority="60"/>
